--- a/Инструкция.docx
+++ b/Инструкция.docx
@@ -1,6 +1,6 @@
 
 <file path=word/document.xml><?xml version="1.0" encoding="utf-8"?>
-<w:document xmlns:wpc="http://schemas.microsoft.com/office/word/2010/wordprocessingCanvas" xmlns:mc="http://schemas.openxmlformats.org/markup-compatibility/2006" xmlns:o="urn:schemas-microsoft-com:office:office" xmlns:r="http://schemas.openxmlformats.org/officeDocument/2006/relationships" xmlns:m="http://schemas.openxmlformats.org/officeDocument/2006/math" xmlns:v="urn:schemas-microsoft-com:vml" xmlns:wp14="http://schemas.microsoft.com/office/word/2010/wordprocessingDrawing" xmlns:wp="http://schemas.openxmlformats.org/drawingml/2006/wordprocessingDrawing" xmlns:w10="urn:schemas-microsoft-com:office:word" xmlns:w="http://schemas.openxmlformats.org/wordprocessingml/2006/main" xmlns:w14="http://schemas.microsoft.com/office/word/2010/wordml" xmlns:wpg="http://schemas.microsoft.com/office/word/2010/wordprocessingGroup" xmlns:wpi="http://schemas.microsoft.com/office/word/2010/wordprocessingInk" xmlns:wne="http://schemas.microsoft.com/office/word/2006/wordml" xmlns:wps="http://schemas.microsoft.com/office/word/2010/wordprocessingShape" mc:Ignorable="w14 wp14">
+<w:document xmlns:ve="http://schemas.openxmlformats.org/markup-compatibility/2006" xmlns:o="urn:schemas-microsoft-com:office:office" xmlns:r="http://schemas.openxmlformats.org/officeDocument/2006/relationships" xmlns:m="http://schemas.openxmlformats.org/officeDocument/2006/math" xmlns:v="urn:schemas-microsoft-com:vml" xmlns:wp="http://schemas.openxmlformats.org/drawingml/2006/wordprocessingDrawing" xmlns:w10="urn:schemas-microsoft-com:office:word" xmlns:w="http://schemas.openxmlformats.org/wordprocessingml/2006/main" xmlns:wne="http://schemas.microsoft.com/office/word/2006/wordml">
   <w:body>
     <w:p>
       <w:pPr>
@@ -24,7 +24,7 @@
         </w:rPr>
         <w:t xml:space="preserve">Регистрируемся на сайте </w:t>
       </w:r>
-      <w:hyperlink r:id="rId7" w:history="1">
+      <w:hyperlink r:id="rId6" w:history="1">
         <w:r>
           <w:rPr>
             <w:rStyle w:val="a4"/>
@@ -64,9 +64,27 @@
           <w:sz w:val="24"/>
           <w:szCs w:val="24"/>
         </w:rPr>
-        <w:t xml:space="preserve">Пишем об это на мэил </w:t>
-      </w:r>
-      <w:hyperlink r:id="rId8" w:history="1">
+        <w:t xml:space="preserve">Пишем об это на </w:t>
+      </w:r>
+      <w:proofErr w:type="spellStart"/>
+      <w:r>
+        <w:rPr>
+          <w:rFonts w:ascii="Times New Roman" w:hAnsi="Times New Roman" w:cs="Times New Roman"/>
+          <w:sz w:val="24"/>
+          <w:szCs w:val="24"/>
+        </w:rPr>
+        <w:t>мэил</w:t>
+      </w:r>
+      <w:proofErr w:type="spellEnd"/>
+      <w:r>
+        <w:rPr>
+          <w:rFonts w:ascii="Times New Roman" w:hAnsi="Times New Roman" w:cs="Times New Roman"/>
+          <w:sz w:val="24"/>
+          <w:szCs w:val="24"/>
+        </w:rPr>
+        <w:t xml:space="preserve"> </w:t>
+      </w:r>
+      <w:hyperlink r:id="rId7" w:history="1">
         <w:r>
           <w:rPr>
             <w:rStyle w:val="a4"/>
@@ -205,7 +223,25 @@
           <w:sz w:val="24"/>
           <w:szCs w:val="24"/>
         </w:rPr>
-        <w:t xml:space="preserve"> на github в моем пользователе</w:t>
+        <w:t xml:space="preserve"> на </w:t>
+      </w:r>
+      <w:proofErr w:type="spellStart"/>
+      <w:r>
+        <w:rPr>
+          <w:rFonts w:ascii="Times New Roman" w:hAnsi="Times New Roman" w:cs="Times New Roman"/>
+          <w:sz w:val="24"/>
+          <w:szCs w:val="24"/>
+        </w:rPr>
+        <w:t>github</w:t>
+      </w:r>
+      <w:proofErr w:type="spellEnd"/>
+      <w:r>
+        <w:rPr>
+          <w:rFonts w:ascii="Times New Roman" w:hAnsi="Times New Roman" w:cs="Times New Roman"/>
+          <w:sz w:val="24"/>
+          <w:szCs w:val="24"/>
+        </w:rPr>
+        <w:t xml:space="preserve"> в моем пользователе</w:t>
       </w:r>
       <w:r>
         <w:rPr>
@@ -239,7 +275,6 @@
           <w:rFonts w:ascii="Times New Roman" w:hAnsi="Times New Roman" w:cs="Times New Roman"/>
           <w:sz w:val="24"/>
           <w:szCs w:val="24"/>
-          <w:lang w:val="en-US"/>
         </w:rPr>
         <w:t>20</w:t>
       </w:r>
@@ -301,7 +336,7 @@
         </w:rPr>
         <w:t xml:space="preserve"> (</w:t>
       </w:r>
-      <w:hyperlink r:id="rId9" w:history="1">
+      <w:hyperlink r:id="rId8" w:history="1">
         <w:r>
           <w:rPr>
             <w:rStyle w:val="a4"/>
@@ -312,6 +347,7 @@
           <w:t>https://drive.google.com/open?id=0B_q-5CnaDJc1aGlBZmhNbDR0OFE</w:t>
         </w:r>
       </w:hyperlink>
+      <w:proofErr w:type="gramStart"/>
       <w:r>
         <w:rPr>
           <w:rFonts w:ascii="Times New Roman" w:hAnsi="Times New Roman" w:cs="Times New Roman"/>
@@ -328,6 +364,7 @@
         </w:rPr>
         <w:t>)</w:t>
       </w:r>
+      <w:proofErr w:type="gramEnd"/>
       <w:r>
         <w:rPr>
           <w:rFonts w:ascii="Times New Roman" w:hAnsi="Times New Roman" w:cs="Times New Roman"/>
@@ -357,7 +394,7 @@
         </w:rPr>
         <w:t>TortoiseSVN-1.8.3.24901-win32-svn-1.8.4.msi (</w:t>
       </w:r>
-      <w:hyperlink r:id="rId10" w:history="1">
+      <w:hyperlink r:id="rId9" w:history="1">
         <w:r>
           <w:rPr>
             <w:rStyle w:val="a4"/>
@@ -377,6 +414,80 @@
           <w:lang w:val="en-US"/>
         </w:rPr>
         <w:t xml:space="preserve"> )</w:t>
+      </w:r>
+    </w:p>
+    <w:p>
+      <w:pPr>
+        <w:pStyle w:val="a3"/>
+        <w:spacing w:after="0" w:line="288" w:lineRule="auto"/>
+        <w:rPr>
+          <w:rFonts w:ascii="Times New Roman" w:hAnsi="Times New Roman" w:cs="Times New Roman"/>
+          <w:sz w:val="24"/>
+          <w:szCs w:val="24"/>
+          <w:lang w:val="en-US"/>
+        </w:rPr>
+      </w:pPr>
+    </w:p>
+    <w:p>
+      <w:pPr>
+        <w:pStyle w:val="a3"/>
+        <w:spacing w:after="0" w:line="288" w:lineRule="auto"/>
+        <w:rPr>
+          <w:rFonts w:ascii="Times New Roman" w:hAnsi="Times New Roman" w:cs="Times New Roman"/>
+          <w:sz w:val="24"/>
+          <w:szCs w:val="24"/>
+        </w:rPr>
+      </w:pPr>
+      <w:r>
+        <w:rPr>
+          <w:rFonts w:ascii="Times New Roman" w:hAnsi="Times New Roman" w:cs="Times New Roman"/>
+          <w:sz w:val="24"/>
+          <w:szCs w:val="24"/>
+        </w:rPr>
+        <w:t xml:space="preserve">Сервер </w:t>
+      </w:r>
+      <w:r>
+        <w:rPr>
+          <w:rFonts w:ascii="Times New Roman" w:hAnsi="Times New Roman" w:cs="Times New Roman"/>
+          <w:sz w:val="24"/>
+          <w:szCs w:val="24"/>
+        </w:rPr>
+        <w:t>для скачивания программ: /</w:t>
+      </w:r>
+      <w:proofErr w:type="spellStart"/>
+      <w:r>
+        <w:rPr>
+          <w:rFonts w:ascii="Times New Roman" w:hAnsi="Times New Roman" w:cs="Times New Roman"/>
+          <w:sz w:val="24"/>
+          <w:szCs w:val="24"/>
+        </w:rPr>
+        <w:t>Garbage</w:t>
+      </w:r>
+      <w:proofErr w:type="spellEnd"/>
+      <w:r>
+        <w:rPr>
+          <w:rFonts w:ascii="Times New Roman" w:hAnsi="Times New Roman" w:cs="Times New Roman"/>
+          <w:sz w:val="24"/>
+          <w:szCs w:val="24"/>
+        </w:rPr>
+        <w:t>/</w:t>
+      </w:r>
+      <w:r>
+        <w:rPr>
+          <w:rFonts w:ascii="Times New Roman" w:hAnsi="Times New Roman" w:cs="Times New Roman"/>
+          <w:sz w:val="24"/>
+          <w:szCs w:val="24"/>
+          <w:lang w:val="en-US"/>
+        </w:rPr>
+        <w:t>CAD</w:t>
+      </w:r>
+      <w:r>
+        <w:rPr>
+          <w:rFonts w:ascii="Times New Roman" w:hAnsi="Times New Roman" w:cs="Times New Roman"/>
+          <w:sz w:val="24"/>
+          <w:szCs w:val="24"/>
+        </w:rPr>
+        <w:t>/…</w:t>
       </w:r>
     </w:p>
     <w:sectPr>
@@ -390,7 +501,7 @@
 </file>
 
 <file path=word/numbering.xml><?xml version="1.0" encoding="utf-8"?>
-<w:numbering xmlns:wpc="http://schemas.microsoft.com/office/word/2010/wordprocessingCanvas" xmlns:mc="http://schemas.openxmlformats.org/markup-compatibility/2006" xmlns:o="urn:schemas-microsoft-com:office:office" xmlns:r="http://schemas.openxmlformats.org/officeDocument/2006/relationships" xmlns:m="http://schemas.openxmlformats.org/officeDocument/2006/math" xmlns:v="urn:schemas-microsoft-com:vml" xmlns:wp14="http://schemas.microsoft.com/office/word/2010/wordprocessingDrawing" xmlns:wp="http://schemas.openxmlformats.org/drawingml/2006/wordprocessingDrawing" xmlns:w10="urn:schemas-microsoft-com:office:word" xmlns:w="http://schemas.openxmlformats.org/wordprocessingml/2006/main" xmlns:w14="http://schemas.microsoft.com/office/word/2010/wordml" xmlns:wpg="http://schemas.microsoft.com/office/word/2010/wordprocessingGroup" xmlns:wpi="http://schemas.microsoft.com/office/word/2010/wordprocessingInk" xmlns:wne="http://schemas.microsoft.com/office/word/2006/wordml" xmlns:wps="http://schemas.microsoft.com/office/word/2010/wordprocessingShape" mc:Ignorable="w14 wp14">
+<w:numbering xmlns:ve="http://schemas.openxmlformats.org/markup-compatibility/2006" xmlns:o="urn:schemas-microsoft-com:office:office" xmlns:r="http://schemas.openxmlformats.org/officeDocument/2006/relationships" xmlns:m="http://schemas.openxmlformats.org/officeDocument/2006/math" xmlns:v="urn:schemas-microsoft-com:vml" xmlns:wp="http://schemas.openxmlformats.org/drawingml/2006/wordprocessingDrawing" xmlns:w10="urn:schemas-microsoft-com:office:word" xmlns:w="http://schemas.openxmlformats.org/wordprocessingml/2006/main" xmlns:wne="http://schemas.microsoft.com/office/word/2006/wordml">
   <w:abstractNum w:abstractNumId="0">
     <w:nsid w:val="1FEF3FC6"/>
     <w:multiLevelType w:val="hybridMultilevel"/>
@@ -487,7 +598,7 @@
 </file>
 
 <file path=word/styles.xml><?xml version="1.0" encoding="utf-8"?>
-<w:styles xmlns:mc="http://schemas.openxmlformats.org/markup-compatibility/2006" xmlns:r="http://schemas.openxmlformats.org/officeDocument/2006/relationships" xmlns:w="http://schemas.openxmlformats.org/wordprocessingml/2006/main" xmlns:w14="http://schemas.microsoft.com/office/word/2010/wordml" mc:Ignorable="w14">
+<w:styles xmlns:r="http://schemas.openxmlformats.org/officeDocument/2006/relationships" xmlns:w="http://schemas.openxmlformats.org/wordprocessingml/2006/main">
   <w:docDefaults>
     <w:rPrDefault>
       <w:rPr>
@@ -679,6 +790,7 @@
     <w:uiPriority w:val="99"/>
     <w:semiHidden/>
     <w:unhideWhenUsed/>
+    <w:qFormat/>
     <w:tblPr>
       <w:tblInd w:w="0" w:type="dxa"/>
       <w:tblCellMar>
@@ -1237,7 +1349,7 @@
 </file>
 
 <file path=customXml/itemProps1.xml><?xml version="1.0" encoding="utf-8"?>
-<ds:datastoreItem xmlns:ds="http://schemas.openxmlformats.org/officeDocument/2006/customXml" ds:itemID="{84A50094-FCCC-413F-B6C1-42FD9DC28BF7}">
+<ds:datastoreItem xmlns:ds="http://schemas.openxmlformats.org/officeDocument/2006/customXml" ds:itemID="{50A4A304-B4C9-4449-AB24-EB3E818362D8}">
   <ds:schemaRefs>
     <ds:schemaRef ds:uri="http://schemas.openxmlformats.org/officeDocument/2006/bibliography"/>
   </ds:schemaRefs>
